--- a/LISTA DE TABELAS.docx
+++ b/LISTA DE TABELAS.docx
@@ -255,7 +255,49 @@
           <w:rFonts w:ascii="Arial" w:eastAsia="Calibri" w:hAnsi="Arial" w:cs="Arial"/>
           <w:b/>
         </w:rPr>
-        <w:t>Tabela 5 – Soma de focos de incêndios detectados por ano  .....................................  10</w:t>
+        <w:t>Tabel</w:t>
+      </w:r>
+      <w:r>
+        <w:rPr>
+          <w:rFonts w:ascii="Arial" w:eastAsia="Calibri" w:hAnsi="Arial" w:cs="Arial"/>
+          <w:b/>
+        </w:rPr>
+        <w:t>a 5 – Soma de focos de incêndio</w:t>
+      </w:r>
+      <w:r>
+        <w:rPr>
+          <w:rFonts w:ascii="Arial" w:eastAsia="Calibri" w:hAnsi="Arial" w:cs="Arial"/>
+          <w:b/>
+        </w:rPr>
+        <w:t xml:space="preserve"> detectados por ano  ......</w:t>
+      </w:r>
+      <w:r>
+        <w:rPr>
+          <w:rFonts w:ascii="Arial" w:eastAsia="Calibri" w:hAnsi="Arial" w:cs="Arial"/>
+          <w:b/>
+        </w:rPr>
+        <w:t>................................</w:t>
+      </w:r>
+      <w:r>
+        <w:rPr>
+          <w:rFonts w:ascii="Arial" w:eastAsia="Calibri" w:hAnsi="Arial" w:cs="Arial"/>
+          <w:b/>
+        </w:rPr>
+        <w:t xml:space="preserve"> </w:t>
+      </w:r>
+      <w:r>
+        <w:rPr>
+          <w:rFonts w:ascii="Arial" w:eastAsia="Calibri" w:hAnsi="Arial" w:cs="Arial"/>
+          <w:b/>
+        </w:rPr>
+        <w:t xml:space="preserve"> </w:t>
+      </w:r>
+      <w:r>
+        <w:rPr>
+          <w:rFonts w:ascii="Arial" w:eastAsia="Calibri" w:hAnsi="Arial" w:cs="Arial"/>
+          <w:b/>
+        </w:rPr>
+        <w:t>10</w:t>
       </w:r>
     </w:p>
     <w:p>
@@ -263,21 +305,60 @@
         <w:spacing w:line="360" w:lineRule="auto"/>
         <w:jc w:val="both"/>
         <w:rPr>
-          <w:b/>
-        </w:rPr>
-      </w:pPr>
-      <w:r>
-        <w:rPr>
-          <w:b/>
-        </w:rPr>
-        <w:t xml:space="preserve"> </w:t>
-      </w:r>
-      <w:r>
-        <w:rPr>
           <w:rFonts w:ascii="Arial" w:hAnsi="Arial" w:cs="Arial"/>
           <w:b/>
         </w:rPr>
-        <w:t>Tabela 6 – Média de fofos de incêndios por mês  ............................</w:t>
+      </w:pPr>
+      <w:r>
+        <w:rPr>
+          <w:rFonts w:ascii="Arial" w:hAnsi="Arial" w:cs="Arial"/>
+          <w:b/>
+        </w:rPr>
+        <w:t>Tabela</w:t>
+      </w:r>
+      <w:r>
+        <w:rPr>
+          <w:rFonts w:ascii="Arial" w:hAnsi="Arial" w:cs="Arial"/>
+          <w:b/>
+        </w:rPr>
+        <w:t xml:space="preserve"> 6 – Média de fofos de incêndio</w:t>
+      </w:r>
+      <w:r>
+        <w:rPr>
+          <w:rFonts w:ascii="Arial" w:hAnsi="Arial" w:cs="Arial"/>
+          <w:b/>
+        </w:rPr>
+        <w:t xml:space="preserve"> por mês  ........................................................</w:t>
+      </w:r>
+      <w:r>
+        <w:rPr>
+          <w:rFonts w:ascii="Arial" w:hAnsi="Arial" w:cs="Arial"/>
+          <w:b/>
+        </w:rPr>
+        <w:t>.</w:t>
+      </w:r>
+      <w:r>
+        <w:rPr>
+          <w:rFonts w:ascii="Arial" w:hAnsi="Arial" w:cs="Arial"/>
+          <w:b/>
+        </w:rPr>
+        <w:t xml:space="preserve">  11 </w:t>
+      </w:r>
+    </w:p>
+    <w:p>
+      <w:pPr>
+        <w:spacing w:line="360" w:lineRule="auto"/>
+        <w:jc w:val="both"/>
+        <w:rPr>
+          <w:b/>
+        </w:rPr>
+      </w:pPr>
+      <w:r>
+        <w:rPr>
+          <w:rFonts w:ascii="Arial" w:hAnsi="Arial" w:cs="Arial"/>
+          <w:b/>
+        </w:rPr>
+        <w:t>Tabela 7 – Área desmatada Vs Quantidade de focos de incêndio  ..........</w:t>
       </w:r>
       <w:bookmarkStart w:id="0" w:name="_GoBack"/>
       <w:bookmarkEnd w:id="0"/>
@@ -286,7 +367,7 @@
           <w:rFonts w:ascii="Arial" w:hAnsi="Arial" w:cs="Arial"/>
           <w:b/>
         </w:rPr>
-        <w:t xml:space="preserve">............................  11 </w:t>
+        <w:t>...................  13</w:t>
       </w:r>
     </w:p>
     <w:sectPr>
